--- a/Section02/FillDEM/TTS/FillDEM.docx
+++ b/Section02/FillDEM/TTS/FillDEM.docx
@@ -28,13 +28,32 @@
         <w:t>,</w:t>
       </w:r>
       <w:r>
-        <w:t xml:space="preserve"> utilizando como referencia los valores en altura de las celdas circundantes, garantizando que las celdas de la superficie del terreno drenen hacia una localización más baja.</w:t>
+        <w:t xml:space="preserve"> utilizando como referencia los valores en altura de las celdas circundantes, garantizando que las celdas de la superficie del </w:t>
+      </w:r>
+      <w:proofErr w:type="gramStart"/>
+      <w:r>
+        <w:t>terreno</w:t>
+      </w:r>
+      <w:r>
+        <w:t>,</w:t>
+      </w:r>
+      <w:proofErr w:type="gramEnd"/>
+      <w:r>
+        <w:t xml:space="preserve"> drenen hacia una localización más baja.</w:t>
       </w:r>
     </w:p>
     <w:p/>
     <w:p>
       <w:r>
-        <w:t>Los modelos digitales de elevación obtenidos a partir de información satelital, contienen información relacionada con la superficie terrestre</w:t>
+        <w:t xml:space="preserve">Los modelos digitales de elevación obtenidos a partir de información </w:t>
+      </w:r>
+      <w:proofErr w:type="gramStart"/>
+      <w:r>
+        <w:t>satelital,</w:t>
+      </w:r>
+      <w:proofErr w:type="gramEnd"/>
+      <w:r>
+        <w:t xml:space="preserve"> contienen información relacionada con la superficie terrestre</w:t>
       </w:r>
       <w:r>
         <w:t>, tales como</w:t>
@@ -45,18 +64,25 @@
       <w:r>
         <w:t xml:space="preserve"> y </w:t>
       </w:r>
-      <w:r>
-        <w:t>canopy en vegetación</w:t>
+      <w:proofErr w:type="spellStart"/>
+      <w:r>
+        <w:t>canopy</w:t>
+      </w:r>
+      <w:proofErr w:type="spellEnd"/>
+      <w:r>
+        <w:t xml:space="preserve"> en vegetación</w:t>
       </w:r>
       <w:r>
         <w:t xml:space="preserve">, </w:t>
       </w:r>
       <w:r>
-        <w:t xml:space="preserve">y no a las elevaciones más bajas en el terreno. Es por ello por lo </w:t>
-      </w:r>
-      <w:r>
-        <w:t>que,</w:t>
-      </w:r>
+        <w:t xml:space="preserve">y no a las elevaciones más bajas en el terreno. Es por ello </w:t>
+      </w:r>
+      <w:proofErr w:type="gramStart"/>
+      <w:r>
+        <w:t>que</w:t>
+      </w:r>
+      <w:proofErr w:type="gramEnd"/>
       <w:r>
         <w:t xml:space="preserve"> al ejecutar el procedimiento de relleno de sumideros</w:t>
       </w:r>
@@ -88,7 +114,16 @@
           <w:iCs/>
           <w:color w:val="7030A0"/>
         </w:rPr>
-        <w:t>Tenga en cuenta que, en este video se realiza una explicación general del procedimiento a realizar, y que el procedimiento detallado para completar las actividades requeridas</w:t>
+        <w:t xml:space="preserve">Tenga en cuenta que, en este video se realiza una explicación general del procedimiento a realizar, y que el procedimiento detallado para completar las actividades </w:t>
+      </w:r>
+      <w:proofErr w:type="gramStart"/>
+      <w:r>
+        <w:rPr>
+          <w:i/>
+          <w:iCs/>
+          <w:color w:val="7030A0"/>
+        </w:rPr>
+        <w:t>requeridas</w:t>
       </w:r>
       <w:r>
         <w:rPr>
@@ -98,6 +133,7 @@
         </w:rPr>
         <w:t>,</w:t>
       </w:r>
+      <w:proofErr w:type="gramEnd"/>
       <w:r>
         <w:rPr>
           <w:i/>
@@ -140,11 +176,16 @@
         <w:t>,</w:t>
       </w:r>
       <w:r>
-        <w:t xml:space="preserve"> para garantizar que la escorrentía de todo el modelo hidrológico</w:t>
+        <w:t xml:space="preserve"> para garantizar que la escorrentía de todo el modelo </w:t>
+      </w:r>
+      <w:proofErr w:type="gramStart"/>
+      <w:r>
+        <w:t>hidrológico</w:t>
       </w:r>
       <w:r>
         <w:t>,</w:t>
       </w:r>
+      <w:proofErr w:type="gramEnd"/>
       <w:r>
         <w:t xml:space="preserve"> fluya hacia los puntos de control más aguas abajo.</w:t>
       </w:r>
@@ -218,7 +259,15 @@
     <w:p/>
     <w:p>
       <w:r>
-        <w:t xml:space="preserve">El diagrama mostrado en pantalla, contiene el procedimiento general para </w:t>
+        <w:t xml:space="preserve">El diagrama mostrado en </w:t>
+      </w:r>
+      <w:proofErr w:type="gramStart"/>
+      <w:r>
+        <w:t>pantalla,</w:t>
+      </w:r>
+      <w:proofErr w:type="gramEnd"/>
+      <w:r>
+        <w:t xml:space="preserve"> contiene el procedimiento general para </w:t>
       </w:r>
       <w:r>
         <w:t>el relleno de sumideros, y la identificación de las zonas de encharcamiento.</w:t>
@@ -233,19 +282,45 @@
     <w:p/>
     <w:p>
       <w:r>
-        <w:t>Ejecute la herramienta de relleno de sumideros, Fill Sinks, disponible en la barra de herramientas Hec geo h m s de ArcGIS for desktop. Rellene los sumideros de los 3 modelos de terreno indicados anteriormente.</w:t>
+        <w:t xml:space="preserve">Ejecute la herramienta de relleno de sumideros, </w:t>
+      </w:r>
+      <w:proofErr w:type="spellStart"/>
+      <w:r>
+        <w:t>Fill</w:t>
+      </w:r>
+      <w:proofErr w:type="spellEnd"/>
+      <w:r>
+        <w:t xml:space="preserve"> </w:t>
+      </w:r>
+      <w:proofErr w:type="spellStart"/>
+      <w:r>
+        <w:t>Sinks</w:t>
+      </w:r>
+      <w:proofErr w:type="spellEnd"/>
+      <w:r>
+        <w:t xml:space="preserve">, disponible en la barra de herramientas </w:t>
+      </w:r>
+      <w:proofErr w:type="spellStart"/>
+      <w:r>
+        <w:t>Hec</w:t>
+      </w:r>
+      <w:proofErr w:type="spellEnd"/>
+      <w:r>
+        <w:t xml:space="preserve"> geo h m s de ArcGIS </w:t>
+      </w:r>
+      <w:proofErr w:type="spellStart"/>
+      <w:r>
+        <w:t>for</w:t>
+      </w:r>
+      <w:proofErr w:type="spellEnd"/>
+      <w:r>
+        <w:t xml:space="preserve"> desktop. Rellene los sumideros de los 3 modelos de terreno indicados anteriormente.</w:t>
       </w:r>
     </w:p>
     <w:p/>
     <w:p>
       <w:r>
-        <w:t>Utilizando algebra de mapas, calcule la diferencia entre el mapa de relleno de sumideros y el mapa reacondicionado</w:t>
-      </w:r>
-      <w:r>
-        <w:t>,</w:t>
-      </w:r>
-      <w:r>
-        <w:t xml:space="preserve"> para conocer la localización específica de las zonas rellenadas</w:t>
+        <w:t>Utilizando algebra de mapas, calcule la diferencia entre el mapa de relleno de sumideros y el mapa reacondicionado para conocer la localización específica de las zonas rellenadas</w:t>
       </w:r>
       <w:r>
         <w:t>, por ejemplo,</w:t>
@@ -260,7 +335,13 @@
         <w:t xml:space="preserve">Visualice la tabla de atributos de la grilla </w:t>
       </w:r>
       <w:r>
-        <w:t xml:space="preserve">de diferencias y </w:t>
+        <w:t>de diferencias</w:t>
+      </w:r>
+      <w:r>
+        <w:t>,</w:t>
+      </w:r>
+      <w:r>
+        <w:t xml:space="preserve"> y </w:t>
       </w:r>
       <w:r>
         <w:t>cree una gráfica de barras</w:t>
@@ -278,14 +359,22 @@
         <w:t>,</w:t>
       </w:r>
       <w:r>
-        <w:t xml:space="preserve"> con el mismo grupo de herramientas donde desarrollo el reacondicionamiento, </w:t>
-      </w:r>
-      <w:r>
-        <w:t xml:space="preserve">por ejemplo, </w:t>
-      </w:r>
-      <w:r>
-        <w:t>si el Agree</w:t>
-      </w:r>
+        <w:t xml:space="preserve"> con el mismo grupo de herramientas donde desarrollo el reacondicionamiento</w:t>
+      </w:r>
+      <w:r>
+        <w:t>. P</w:t>
+      </w:r>
+      <w:r>
+        <w:t xml:space="preserve">or ejemplo, </w:t>
+      </w:r>
+      <w:r>
+        <w:t xml:space="preserve">si el </w:t>
+      </w:r>
+      <w:proofErr w:type="spellStart"/>
+      <w:r>
+        <w:t>Agree</w:t>
+      </w:r>
+      <w:proofErr w:type="spellEnd"/>
       <w:r>
         <w:t xml:space="preserve"> </w:t>
       </w:r>
@@ -296,13 +385,29 @@
         <w:t xml:space="preserve">e </w:t>
       </w:r>
       <w:r>
-        <w:t>generado directamente con Arc Hydro Tools Pro de ArcGIS Pro, ejecute el relleno con las mismas herramientas</w:t>
+        <w:t xml:space="preserve">generado directamente con Arc </w:t>
+      </w:r>
+      <w:proofErr w:type="spellStart"/>
+      <w:r>
+        <w:t>Hydro</w:t>
+      </w:r>
+      <w:proofErr w:type="spellEnd"/>
+      <w:r>
+        <w:t xml:space="preserve"> Tools Pro de ArcGIS Pro, ejecute el relleno con las mismas herramientas</w:t>
       </w:r>
       <w:r>
         <w:t xml:space="preserve"> de</w:t>
       </w:r>
       <w:r>
-        <w:t xml:space="preserve"> Terrain Processing.</w:t>
+        <w:t xml:space="preserve"> </w:t>
+      </w:r>
+      <w:proofErr w:type="spellStart"/>
+      <w:r>
+        <w:t>Terrain</w:t>
+      </w:r>
+      <w:proofErr w:type="spellEnd"/>
+      <w:r>
+        <w:t xml:space="preserve"> Processing.</w:t>
       </w:r>
     </w:p>
     <w:p/>
@@ -332,23 +437,119 @@
           <w:iCs/>
           <w:color w:val="7030A0"/>
         </w:rPr>
-        <w:t>En la guía de clase se explica el procedimiento detallado a través de jec geo ache eme ese</w:t>
-      </w:r>
-      <w:r>
-        <w:rPr>
-          <w:i/>
-          <w:iCs/>
-          <w:color w:val="7030A0"/>
-        </w:rPr>
-        <w:t xml:space="preserve"> sobre ArcGIS y el resultado de ejecución del mapa de diferencias obtenido con </w:t>
-      </w:r>
-      <w:r>
-        <w:rPr>
-          <w:i/>
-          <w:iCs/>
-          <w:color w:val="7030A0"/>
-        </w:rPr>
-        <w:t>jec ache eme ese</w:t>
+        <w:t>En la guía de clase</w:t>
+      </w:r>
+      <w:r>
+        <w:rPr>
+          <w:i/>
+          <w:iCs/>
+          <w:color w:val="7030A0"/>
+        </w:rPr>
+        <w:t>,</w:t>
+      </w:r>
+      <w:r>
+        <w:rPr>
+          <w:i/>
+          <w:iCs/>
+          <w:color w:val="7030A0"/>
+        </w:rPr>
+        <w:t xml:space="preserve"> se explica el procedimiento detallado a través de </w:t>
+      </w:r>
+      <w:proofErr w:type="spellStart"/>
+      <w:r>
+        <w:rPr>
+          <w:i/>
+          <w:iCs/>
+          <w:color w:val="7030A0"/>
+        </w:rPr>
+        <w:t>jec</w:t>
+      </w:r>
+      <w:proofErr w:type="spellEnd"/>
+      <w:r>
+        <w:rPr>
+          <w:i/>
+          <w:iCs/>
+          <w:color w:val="7030A0"/>
+        </w:rPr>
+        <w:t xml:space="preserve"> geo </w:t>
+      </w:r>
+      <w:proofErr w:type="spellStart"/>
+      <w:r>
+        <w:rPr>
+          <w:i/>
+          <w:iCs/>
+          <w:color w:val="7030A0"/>
+        </w:rPr>
+        <w:t>ache</w:t>
+      </w:r>
+      <w:proofErr w:type="spellEnd"/>
+      <w:r>
+        <w:rPr>
+          <w:i/>
+          <w:iCs/>
+          <w:color w:val="7030A0"/>
+        </w:rPr>
+        <w:t xml:space="preserve"> eme ese</w:t>
+      </w:r>
+      <w:r>
+        <w:rPr>
+          <w:i/>
+          <w:iCs/>
+          <w:color w:val="7030A0"/>
+        </w:rPr>
+        <w:t xml:space="preserve"> sobre ArcGIS</w:t>
+      </w:r>
+      <w:r>
+        <w:rPr>
+          <w:i/>
+          <w:iCs/>
+          <w:color w:val="7030A0"/>
+        </w:rPr>
+        <w:t>,</w:t>
+      </w:r>
+      <w:r>
+        <w:rPr>
+          <w:i/>
+          <w:iCs/>
+          <w:color w:val="7030A0"/>
+        </w:rPr>
+        <w:t xml:space="preserve"> y el resultado de ejecución del mapa de diferencias obtenido con </w:t>
+      </w:r>
+      <w:proofErr w:type="spellStart"/>
+      <w:r>
+        <w:rPr>
+          <w:i/>
+          <w:iCs/>
+          <w:color w:val="7030A0"/>
+        </w:rPr>
+        <w:t>jec</w:t>
+      </w:r>
+      <w:proofErr w:type="spellEnd"/>
+      <w:r>
+        <w:rPr>
+          <w:i/>
+          <w:iCs/>
+          <w:color w:val="7030A0"/>
+        </w:rPr>
+        <w:t xml:space="preserve"> </w:t>
+      </w:r>
+      <w:proofErr w:type="spellStart"/>
+      <w:r>
+        <w:rPr>
+          <w:i/>
+          <w:iCs/>
+          <w:color w:val="7030A0"/>
+        </w:rPr>
+        <w:t>ache</w:t>
+      </w:r>
+      <w:proofErr w:type="spellEnd"/>
+      <w:r>
+        <w:rPr>
+          <w:i/>
+          <w:iCs/>
+          <w:color w:val="7030A0"/>
+        </w:rPr>
+        <w:t xml:space="preserve"> eme ese</w:t>
       </w:r>
       <w:r>
         <w:rPr>

--- a/Section02/FillDEM/TTS/FillDEM.docx
+++ b/Section02/FillDEM/TTS/FillDEM.docx
@@ -22,13 +22,7 @@
     <w:p/>
     <w:p>
       <w:r>
-        <w:t>Cuando una celda se encuentra rodeada por celdas de mayor elevación, la escorrentía es retenida y no fluye. El relleno de sumideros eleva estas celdas</w:t>
-      </w:r>
-      <w:r>
-        <w:t>,</w:t>
-      </w:r>
-      <w:r>
-        <w:t xml:space="preserve"> utilizando como referencia los valores en altura de las celdas circundantes, garantizando que las celdas de la superficie del </w:t>
+        <w:t xml:space="preserve">Cuando una celda se encuentra rodeada por celdas de mayor elevación, la escorrentía es retenida y no fluye. El relleno de sumideros eleva estas celdas, utilizando como referencia los valores en altura de las celdas circundantes, garantizando que las celdas de la superficie del </w:t>
       </w:r>
       <w:proofErr w:type="gramStart"/>
       <w:r>
@@ -53,16 +47,7 @@
       </w:r>
       <w:proofErr w:type="gramEnd"/>
       <w:r>
-        <w:t xml:space="preserve"> contienen información relacionada con la superficie terrestre</w:t>
-      </w:r>
-      <w:r>
-        <w:t>, tales como</w:t>
-      </w:r>
-      <w:r>
-        <w:t xml:space="preserve"> cubiertas de construcciones</w:t>
-      </w:r>
-      <w:r>
-        <w:t xml:space="preserve"> y </w:t>
+        <w:t xml:space="preserve"> contienen información relacionada con la superficie terrestre, tales como cubiertas de construcciones y </w:t>
       </w:r>
       <w:proofErr w:type="spellStart"/>
       <w:r>
@@ -70,13 +55,7 @@
       </w:r>
       <w:proofErr w:type="spellEnd"/>
       <w:r>
-        <w:t xml:space="preserve"> en vegetación</w:t>
-      </w:r>
-      <w:r>
-        <w:t xml:space="preserve">, </w:t>
-      </w:r>
-      <w:r>
-        <w:t xml:space="preserve">y no a las elevaciones más bajas en el terreno. Es por ello </w:t>
+        <w:t xml:space="preserve"> en vegetación, y no a las elevaciones más bajas en el terreno. Es por ello </w:t>
       </w:r>
       <w:proofErr w:type="gramStart"/>
       <w:r>
@@ -84,19 +63,7 @@
       </w:r>
       <w:proofErr w:type="gramEnd"/>
       <w:r>
-        <w:t xml:space="preserve"> al ejecutar el procedimiento de relleno de sumideros</w:t>
-      </w:r>
-      <w:r>
-        <w:t>,</w:t>
-      </w:r>
-      <w:r>
-        <w:t xml:space="preserve"> se pueden identificar múltiples localizaciones y áreas que pueden producir encharcamiento</w:t>
-      </w:r>
-      <w:r>
-        <w:t>,</w:t>
-      </w:r>
-      <w:r>
-        <w:t xml:space="preserve"> interrumpiendo el drenaje continuo a largo plazo.</w:t>
+        <w:t xml:space="preserve"> al ejecutar el procedimiento de relleno de sumideros, se pueden identificar múltiples localizaciones y áreas que pueden producir encharcamiento, interrumpiendo el drenaje continuo a largo plazo.</w:t>
       </w:r>
     </w:p>
     <w:p/>
@@ -170,20 +137,11 @@
         </w:numPr>
       </w:pPr>
       <w:r>
-        <w:t>Rellenar los sumideros del modelo digital de elevación reacondicionado</w:t>
-      </w:r>
-      <w:r>
-        <w:t>,</w:t>
-      </w:r>
-      <w:r>
-        <w:t xml:space="preserve"> para garantizar que la escorrentía de todo el modelo </w:t>
+        <w:t xml:space="preserve">Rellenar los sumideros del modelo digital de elevación reacondicionado, para garantizar que la escorrentía de todo el modelo </w:t>
       </w:r>
       <w:proofErr w:type="gramStart"/>
       <w:r>
-        <w:t>hidrológico</w:t>
-      </w:r>
-      <w:r>
-        <w:t>,</w:t>
+        <w:t>hidrológico,</w:t>
       </w:r>
       <w:proofErr w:type="gramEnd"/>
       <w:r>
@@ -199,13 +157,7 @@
         </w:numPr>
       </w:pPr>
       <w:r>
-        <w:t>Identificar, cuantificar y graficar sumideros</w:t>
-      </w:r>
-      <w:r>
-        <w:t>,</w:t>
-      </w:r>
-      <w:r>
-        <w:t xml:space="preserve"> a través de la diferencia de elevaciones del DEM rellenado y DEM original.</w:t>
+        <w:t>Identificar, cuantificar y graficar sumideros, a través de la diferencia de elevaciones del DEM rellenado y DEM original.</w:t>
       </w:r>
     </w:p>
     <w:p>
@@ -229,7 +181,13 @@
         </w:numPr>
       </w:pPr>
       <w:r>
-        <w:t>Visualizar y comparar perfiles de modelos digitales de elevación con y sin relleno de sumideros.</w:t>
+        <w:t>Visualizar y comparar perfiles de modelos digitales de elevación</w:t>
+      </w:r>
+      <w:r>
+        <w:t>,</w:t>
+      </w:r>
+      <w:r>
+        <w:t xml:space="preserve"> con y sin relleno de sumideros.</w:t>
       </w:r>
     </w:p>
     <w:p/>
